--- a/report/MP2--Report.docx
+++ b/report/MP2--Report.docx
@@ -243,7 +243,13 @@
         <w:t>s</w:t>
       </w:r>
       <w:r>
-        <w:t xml:space="preserve"> their membership list to introducer, which enables introducer to function normally after restoring from crash, and can also prevent partitioning.</w:t>
+        <w:t xml:space="preserve"> their membership list to introducer</w:t>
+      </w:r>
+      <w:r>
+        <w:t xml:space="preserve"> at a relatively low frequency</w:t>
+      </w:r>
+      <w:r>
+        <w:t>, which enables introducer to function normally after restoring from crash, and can also prevent partitioning.</w:t>
       </w:r>
     </w:p>
     <w:p>
@@ -476,7 +482,7 @@
         <w:t>Since our design is based on gossip, so there is no difference between joins, leaves and regular messages, so the bandwidth usage doesn’t change</w:t>
       </w:r>
       <w:r>
-        <w:t xml:space="preserve"> (TODO)</w:t>
+        <w:t xml:space="preserve"> much. What increases is just one item in membership list, and it increases about 2Kb/s</w:t>
       </w:r>
       <w:r>
         <w:t>. For join and leave</w:t>
@@ -504,9 +510,6 @@
       <w:r>
         <w:t>In the gossip membership protocol, failure is based on timeout, so no special messages are gossiped about failure, so no extra bandwidth is required.</w:t>
       </w:r>
-      <w:r>
-        <w:t xml:space="preserve"> (TODO)</w:t>
-      </w:r>
     </w:p>
     <w:p>
       <w:pPr>
@@ -550,69 +553,152 @@
         <w:rPr>
           <w:i/>
         </w:rPr>
-        <w:t>netem</w:t>
-      </w:r>
-      <w:r>
-        <w:t xml:space="preserve"> to simulate packet loss.</w:t>
-      </w:r>
-    </w:p>
-    <w:p>
-      <w:pPr>
-        <w:widowControl/>
-        <w:autoSpaceDE w:val="0"/>
-        <w:autoSpaceDN w:val="0"/>
-        <w:adjustRightInd w:val="0"/>
-      </w:pPr>
+        <w:t>iptables</w:t>
+      </w:r>
+      <w:r>
+        <w:t xml:space="preserve"> to simulate packet loss. The following plots are our experiment results.</w:t>
+      </w:r>
+    </w:p>
+    <w:p>
+      <w:pPr>
+        <w:widowControl/>
+        <w:autoSpaceDE w:val="0"/>
+        <w:autoSpaceDN w:val="0"/>
+        <w:adjustRightInd w:val="0"/>
+      </w:pPr>
+    </w:p>
+    <w:p>
+      <w:pPr>
+        <w:widowControl/>
+        <w:autoSpaceDE w:val="0"/>
+        <w:autoSpaceDN w:val="0"/>
+        <w:adjustRightInd w:val="0"/>
+      </w:pPr>
+      <w:r>
+        <w:drawing>
+          <wp:inline distT="0" distB="0" distL="0" distR="0" wp14:anchorId="653637E6" wp14:editId="2AF3A67C">
+            <wp:extent cx="5486400" cy="3768090"/>
+            <wp:effectExtent l="0" t="0" r="0" b="0"/>
+            <wp:docPr id="1" name="图片 1"/>
+            <wp:cNvGraphicFramePr>
+              <a:graphicFrameLocks xmlns:a="http://schemas.openxmlformats.org/drawingml/2006/main" noChangeAspect="1"/>
+            </wp:cNvGraphicFramePr>
+            <a:graphic xmlns:a="http://schemas.openxmlformats.org/drawingml/2006/main">
+              <a:graphicData uri="http://schemas.openxmlformats.org/drawingml/2006/picture">
+                <pic:pic xmlns:pic="http://schemas.openxmlformats.org/drawingml/2006/picture">
+                  <pic:nvPicPr>
+                    <pic:cNvPr id="1" name=""/>
+                    <pic:cNvPicPr/>
+                  </pic:nvPicPr>
+                  <pic:blipFill>
+                    <a:blip r:embed="rId5"/>
+                    <a:stretch>
+                      <a:fillRect/>
+                    </a:stretch>
+                  </pic:blipFill>
+                  <pic:spPr>
+                    <a:xfrm>
+                      <a:off x="0" y="0"/>
+                      <a:ext cx="5486400" cy="3768090"/>
+                    </a:xfrm>
+                    <a:prstGeom prst="rect">
+                      <a:avLst/>
+                    </a:prstGeom>
+                  </pic:spPr>
+                </pic:pic>
+              </a:graphicData>
+            </a:graphic>
+          </wp:inline>
+        </w:drawing>
+      </w:r>
+    </w:p>
+    <w:p>
+      <w:pPr>
+        <w:widowControl/>
+        <w:autoSpaceDE w:val="0"/>
+        <w:autoSpaceDN w:val="0"/>
+        <w:adjustRightInd w:val="0"/>
+      </w:pPr>
+      <w:r>
+        <w:drawing>
+          <wp:inline distT="0" distB="0" distL="0" distR="0" wp14:anchorId="0652E4BE" wp14:editId="65F2F937">
+            <wp:extent cx="5486400" cy="4114800"/>
+            <wp:effectExtent l="0" t="0" r="0" b="0"/>
+            <wp:docPr id="3" name="图片 3"/>
+            <wp:cNvGraphicFramePr>
+              <a:graphicFrameLocks xmlns:a="http://schemas.openxmlformats.org/drawingml/2006/main" noChangeAspect="1"/>
+            </wp:cNvGraphicFramePr>
+            <a:graphic xmlns:a="http://schemas.openxmlformats.org/drawingml/2006/main">
+              <a:graphicData uri="http://schemas.openxmlformats.org/drawingml/2006/picture">
+                <pic:pic xmlns:pic="http://schemas.openxmlformats.org/drawingml/2006/picture">
+                  <pic:nvPicPr>
+                    <pic:cNvPr id="1" name=""/>
+                    <pic:cNvPicPr/>
+                  </pic:nvPicPr>
+                  <pic:blipFill>
+                    <a:blip r:embed="rId6"/>
+                    <a:stretch>
+                      <a:fillRect/>
+                    </a:stretch>
+                  </pic:blipFill>
+                  <pic:spPr>
+                    <a:xfrm>
+                      <a:off x="0" y="0"/>
+                      <a:ext cx="5486400" cy="4114800"/>
+                    </a:xfrm>
+                    <a:prstGeom prst="rect">
+                      <a:avLst/>
+                    </a:prstGeom>
+                  </pic:spPr>
+                </pic:pic>
+              </a:graphicData>
+            </a:graphic>
+          </wp:inline>
+        </w:drawing>
+      </w:r>
+    </w:p>
+    <w:p>
+      <w:pPr>
+        <w:widowControl/>
+        <w:autoSpaceDE w:val="0"/>
+        <w:autoSpaceDN w:val="0"/>
+        <w:adjustRightInd w:val="0"/>
+      </w:pPr>
+      <w:r>
+        <w:t xml:space="preserve">From the plot we can see with N and packet loss rate increasing, average false positive </w:t>
+      </w:r>
+      <w:r>
+        <w:t>count</w:t>
+      </w:r>
+      <w:r>
+        <w:t xml:space="preserve">s are increasing, as well as standard deviations. The result is the same as expected, because with N increasing, </w:t>
+      </w:r>
+      <w:r>
+        <w:t>the expected time to gossip a member’s heartbeat to all other members increases, and the randomness of gossip also increases, so this explains the results well.</w:t>
+      </w:r>
+    </w:p>
+    <w:p>
+      <w:pPr>
+        <w:widowControl/>
+        <w:autoSpaceDE w:val="0"/>
+        <w:autoSpaceDN w:val="0"/>
+        <w:adjustRightInd w:val="0"/>
+      </w:pPr>
+    </w:p>
+    <w:p>
+      <w:pPr>
+        <w:widowControl/>
+        <w:autoSpaceDE w:val="0"/>
+        <w:autoSpaceDN w:val="0"/>
+        <w:adjustRightInd w:val="0"/>
+      </w:pPr>
+      <w:r>
+        <w:t>In MP2, we use MP1’s distributed log querier to query the logs for each local membership list, and get the results for our experiments.</w:t>
+      </w:r>
       <w:bookmarkStart w:id="0" w:name="_GoBack"/>
       <w:bookmarkEnd w:id="0"/>
-    </w:p>
-    <w:p>
-      <w:pPr>
-        <w:widowControl/>
-        <w:autoSpaceDE w:val="0"/>
-        <w:autoSpaceDN w:val="0"/>
-        <w:adjustRightInd w:val="0"/>
-      </w:pPr>
-      <w:r>
-        <w:t>Message loss rate 3%</w:t>
-      </w:r>
-    </w:p>
-    <w:p>
-      <w:pPr>
-        <w:widowControl/>
-        <w:autoSpaceDE w:val="0"/>
-        <w:autoSpaceDN w:val="0"/>
-        <w:adjustRightInd w:val="0"/>
-      </w:pPr>
-    </w:p>
-    <w:p>
-      <w:pPr>
-        <w:widowControl/>
-        <w:autoSpaceDE w:val="0"/>
-        <w:autoSpaceDN w:val="0"/>
-        <w:adjustRightInd w:val="0"/>
-      </w:pPr>
-      <w:r>
-        <w:t>Message loss rate 10%</w:t>
-      </w:r>
-    </w:p>
-    <w:p>
-      <w:pPr>
-        <w:widowControl/>
-        <w:autoSpaceDE w:val="0"/>
-        <w:autoSpaceDN w:val="0"/>
-        <w:adjustRightInd w:val="0"/>
-      </w:pPr>
-    </w:p>
-    <w:p>
-      <w:pPr>
-        <w:widowControl/>
-        <w:autoSpaceDE w:val="0"/>
-        <w:autoSpaceDN w:val="0"/>
-        <w:adjustRightInd w:val="0"/>
-      </w:pPr>
-      <w:r>
-        <w:t>Message loss rate 30%</w:t>
+      <w:r>
+        <w:t xml:space="preserve"> </w:t>
       </w:r>
     </w:p>
     <w:sectPr>

--- a/report/MP2--Report.docx
+++ b/report/MP2--Report.docx
@@ -31,16 +31,24 @@
           <w:b/>
         </w:rPr>
       </w:pPr>
+      <w:proofErr w:type="spellStart"/>
       <w:r>
         <w:rPr>
           <w:b/>
         </w:rPr>
-        <w:t xml:space="preserve">Yunsheng Wei (wei29)     </w:t>
-      </w:r>
+        <w:t>Yunsheng</w:t>
+      </w:r>
+      <w:proofErr w:type="spellEnd"/>
       <w:r>
         <w:rPr>
           <w:b/>
         </w:rPr>
+        <w:t xml:space="preserve"> Wei (wei29)     </w:t>
+      </w:r>
+      <w:r>
+        <w:rPr>
+          <w:b/>
+        </w:rPr>
         <w:t>Neha</w:t>
       </w:r>
       <w:r>
@@ -49,12 +57,14 @@
         </w:rPr>
         <w:t xml:space="preserve"> </w:t>
       </w:r>
+      <w:proofErr w:type="spellStart"/>
       <w:r>
         <w:rPr>
           <w:b/>
         </w:rPr>
         <w:t>Chaube</w:t>
       </w:r>
+      <w:proofErr w:type="spellEnd"/>
       <w:r>
         <w:rPr>
           <w:b/>
@@ -206,13 +216,29 @@
         <w:ind w:firstLineChars="0"/>
       </w:pPr>
       <w:r>
-        <w:t>Once one member hasn’t been heard for T_Fail time, its state will be marked as “FAIL” by others</w:t>
+        <w:t xml:space="preserve">Once one member hasn’t been heard for </w:t>
+      </w:r>
+      <w:proofErr w:type="spellStart"/>
+      <w:r>
+        <w:t>T_Fail</w:t>
+      </w:r>
+      <w:proofErr w:type="spellEnd"/>
+      <w:r>
+        <w:t xml:space="preserve"> time, its state will be marked as “FAIL” by others</w:t>
       </w:r>
       <w:r>
         <w:t xml:space="preserve"> and stop being gossiped</w:t>
       </w:r>
       <w:r>
-        <w:t>. But an additional time T_Cleanup is used to decide when to delete it from others’ membership lists, which can prevent failed members from appearing as new ones.</w:t>
+        <w:t xml:space="preserve">. But an additional time </w:t>
+      </w:r>
+      <w:proofErr w:type="spellStart"/>
+      <w:r>
+        <w:t>T_Cleanup</w:t>
+      </w:r>
+      <w:proofErr w:type="spellEnd"/>
+      <w:r>
+        <w:t xml:space="preserve"> is used to decide when to delete it from others’ membership lists, which can prevent failed members from appearing as new ones.</w:t>
       </w:r>
     </w:p>
     <w:p>
@@ -335,10 +361,26 @@
         <w:t>bandwidth usage is about 4 messages per second, which is not relevant to number of machines N, so it scales to large N.</w:t>
       </w:r>
       <w:r>
-        <w:t xml:space="preserve"> Other key parameters are T_Fail: </w:t>
-      </w:r>
-      <w:r>
-        <w:t>1500 milliseconds, T_Cleanup: 4000 milliseconds.</w:t>
+        <w:t xml:space="preserve"> Other key parameters are </w:t>
+      </w:r>
+      <w:proofErr w:type="spellStart"/>
+      <w:r>
+        <w:t>T_Fail</w:t>
+      </w:r>
+      <w:proofErr w:type="spellEnd"/>
+      <w:r>
+        <w:t xml:space="preserve">: </w:t>
+      </w:r>
+      <w:r>
+        <w:t xml:space="preserve">1500 milliseconds, </w:t>
+      </w:r>
+      <w:proofErr w:type="spellStart"/>
+      <w:r>
+        <w:t>T_Cleanup</w:t>
+      </w:r>
+      <w:proofErr w:type="spellEnd"/>
+      <w:r>
+        <w:t>: 4000 milliseconds.</w:t>
       </w:r>
     </w:p>
     <w:p>
@@ -409,12 +451,14 @@
       <w:r>
         <w:t xml:space="preserve">We use </w:t>
       </w:r>
+      <w:proofErr w:type="spellStart"/>
       <w:r>
         <w:rPr>
           <w:i/>
         </w:rPr>
         <w:t>iftop</w:t>
       </w:r>
+      <w:proofErr w:type="spellEnd"/>
       <w:r>
         <w:t xml:space="preserve"> to measure </w:t>
       </w:r>
@@ -491,7 +535,15 @@
         <w:t xml:space="preserve">, it takes </w:t>
       </w:r>
       <w:r>
-        <w:t>O(logN) (N is number of machines) gossip periods to propagate one member’</w:t>
+        <w:t>O(</w:t>
+      </w:r>
+      <w:proofErr w:type="spellStart"/>
+      <w:r>
+        <w:t>logN</w:t>
+      </w:r>
+      <w:proofErr w:type="spellEnd"/>
+      <w:r>
+        <w:t>) (N is number of machines) gossip periods to propagate one member’</w:t>
       </w:r>
       <w:r>
         <w:t>s joining and leaving to every other member</w:t>
@@ -549,12 +601,14 @@
       <w:r>
         <w:t xml:space="preserve"> </w:t>
       </w:r>
+      <w:proofErr w:type="spellStart"/>
       <w:r>
         <w:rPr>
           <w:i/>
         </w:rPr>
         <w:t>iptables</w:t>
       </w:r>
+      <w:proofErr w:type="spellEnd"/>
       <w:r>
         <w:t xml:space="preserve"> to simulate packet loss. The following plots are our experiment results.</w:t>
       </w:r>
@@ -575,6 +629,9 @@
         <w:adjustRightInd w:val="0"/>
       </w:pPr>
       <w:r>
+        <w:rPr>
+          <w:noProof/>
+        </w:rPr>
         <w:drawing>
           <wp:inline distT="0" distB="0" distL="0" distR="0" wp14:anchorId="653637E6" wp14:editId="2AF3A67C">
             <wp:extent cx="5486400" cy="3768090"/>
@@ -620,6 +677,9 @@
         <w:adjustRightInd w:val="0"/>
       </w:pPr>
       <w:r>
+        <w:rPr>
+          <w:noProof/>
+        </w:rPr>
         <w:drawing>
           <wp:inline distT="0" distB="0" distL="0" distR="0" wp14:anchorId="0652E4BE" wp14:editId="65F2F937">
             <wp:extent cx="5486400" cy="4114800"/>
@@ -665,40 +725,162 @@
         <w:adjustRightInd w:val="0"/>
       </w:pPr>
       <w:r>
-        <w:t xml:space="preserve">From the plot we can see with N and packet loss rate increasing, average false positive </w:t>
-      </w:r>
-      <w:r>
-        <w:t>count</w:t>
-      </w:r>
-      <w:r>
-        <w:t xml:space="preserve">s are increasing, as well as standard deviations. The result is the same as expected, because with N increasing, </w:t>
-      </w:r>
-      <w:r>
-        <w:t>the expected time to gossip a member’s heartbeat to all other members increases, and the randomness of gossip also increases, so this explains the results well.</w:t>
-      </w:r>
-    </w:p>
-    <w:p>
-      <w:pPr>
-        <w:widowControl/>
-        <w:autoSpaceDE w:val="0"/>
-        <w:autoSpaceDN w:val="0"/>
-        <w:adjustRightInd w:val="0"/>
-      </w:pPr>
-    </w:p>
-    <w:p>
-      <w:pPr>
-        <w:widowControl/>
-        <w:autoSpaceDE w:val="0"/>
-        <w:autoSpaceDN w:val="0"/>
-        <w:adjustRightInd w:val="0"/>
-      </w:pPr>
-      <w:r>
-        <w:t>In MP2, we use MP1’s distributed log querier to query the logs for each local membership list, and get the results for our experiments.</w:t>
-      </w:r>
+        <w:t xml:space="preserve">The first plot is the false positive counts per minute for every experiment we conducted. We did 6 experiments for each setting. In our experiment, for N=2, and loss rate = 3%, 10%, we did not observe any false positive failures, because theoretically, the probability of false positive failure will be </w:t>
+      </w:r>
+      <m:oMath>
+        <m:sSup>
+          <m:sSupPr>
+            <m:ctrlPr>
+              <w:rPr>
+                <w:rFonts w:ascii="Cambria Math" w:hAnsi="Cambria Math"/>
+                <w:i/>
+              </w:rPr>
+            </m:ctrlPr>
+          </m:sSupPr>
+          <m:e>
+            <m:r>
+              <w:rPr>
+                <w:rFonts w:ascii="Cambria Math" w:hAnsi="Cambria Math"/>
+              </w:rPr>
+              <m:t>0.03</m:t>
+            </m:r>
+          </m:e>
+          <m:sup>
+            <m:r>
+              <w:rPr>
+                <w:rFonts w:ascii="Cambria Math" w:hAnsi="Cambria Math"/>
+              </w:rPr>
+              <m:t>5</m:t>
+            </m:r>
+          </m:sup>
+        </m:sSup>
+      </m:oMath>
+      <w:r>
+        <w:t xml:space="preserve"> and </w:t>
+      </w:r>
+      <m:oMath>
+        <m:sSup>
+          <m:sSupPr>
+            <m:ctrlPr>
+              <w:rPr>
+                <w:rFonts w:ascii="Cambria Math" w:hAnsi="Cambria Math"/>
+                <w:i/>
+              </w:rPr>
+            </m:ctrlPr>
+          </m:sSupPr>
+          <m:e>
+            <m:r>
+              <w:rPr>
+                <w:rFonts w:ascii="Cambria Math" w:hAnsi="Cambria Math"/>
+              </w:rPr>
+              <m:t>0.1</m:t>
+            </m:r>
+          </m:e>
+          <m:sup>
+            <m:r>
+              <w:rPr>
+                <w:rFonts w:ascii="Cambria Math" w:hAnsi="Cambria Math"/>
+              </w:rPr>
+              <m:t>5</m:t>
+            </m:r>
+          </m:sup>
+        </m:sSup>
+      </m:oMath>
+      <w:r>
+        <w:t>, it is too low for us to observe in a reasonably short time.</w:t>
+      </w:r>
+    </w:p>
+    <w:p>
+      <w:pPr>
+        <w:widowControl/>
+        <w:autoSpaceDE w:val="0"/>
+        <w:autoSpaceDN w:val="0"/>
+        <w:adjustRightInd w:val="0"/>
+      </w:pPr>
+      <w:r>
+        <w:t xml:space="preserve">The second plot is the average and standard deviation for each setting. We did not plot confidence interval, because we only have 6 data points for each setting, </w:t>
+      </w:r>
+      <w:r>
+        <w:t xml:space="preserve">thus </w:t>
+      </w:r>
+      <w:r>
+        <w:t xml:space="preserve">confidence interval is not easy to compute, and can just be approximated by </w:t>
+      </w:r>
+      <m:oMath>
+        <m:r>
+          <w:rPr>
+            <w:rFonts w:ascii="Cambria Math" w:hAnsi="Cambria Math"/>
+          </w:rPr>
+          <m:t>±2</m:t>
+        </m:r>
+      </m:oMath>
+      <w:r>
+        <w:t xml:space="preserve"> standard deviations.</w:t>
+      </w:r>
+    </w:p>
+    <w:p>
+      <w:pPr>
+        <w:widowControl/>
+        <w:autoSpaceDE w:val="0"/>
+        <w:autoSpaceDN w:val="0"/>
+        <w:adjustRightInd w:val="0"/>
+      </w:pPr>
       <w:bookmarkStart w:id="0" w:name="_GoBack"/>
       <w:bookmarkEnd w:id="0"/>
-      <w:r>
-        <w:t xml:space="preserve"> </w:t>
+    </w:p>
+    <w:p>
+      <w:pPr>
+        <w:widowControl/>
+        <w:autoSpaceDE w:val="0"/>
+        <w:autoSpaceDN w:val="0"/>
+        <w:adjustRightInd w:val="0"/>
+      </w:pPr>
+      <w:r>
+        <w:t xml:space="preserve">From the plot we can see with N and packet loss rate increasing, average false positive </w:t>
+      </w:r>
+      <w:r>
+        <w:t>count</w:t>
+      </w:r>
+      <w:r>
+        <w:t xml:space="preserve">s are increasing, as well as standard deviations. The result is the same as expected, because with N increasing, </w:t>
+      </w:r>
+      <w:r>
+        <w:t xml:space="preserve">the expected time to gossip a member’s heartbeat to all other </w:t>
+      </w:r>
+      <w:proofErr w:type="gramStart"/>
+      <w:r>
+        <w:t>members</w:t>
+      </w:r>
+      <w:proofErr w:type="gramEnd"/>
+      <w:r>
+        <w:t xml:space="preserve"> increases, and the randomness of gossip also increases, so this explains the results well.</w:t>
+      </w:r>
+    </w:p>
+    <w:p>
+      <w:pPr>
+        <w:widowControl/>
+        <w:autoSpaceDE w:val="0"/>
+        <w:autoSpaceDN w:val="0"/>
+        <w:adjustRightInd w:val="0"/>
+      </w:pPr>
+    </w:p>
+    <w:p>
+      <w:pPr>
+        <w:widowControl/>
+        <w:autoSpaceDE w:val="0"/>
+        <w:autoSpaceDN w:val="0"/>
+        <w:adjustRightInd w:val="0"/>
+      </w:pPr>
+      <w:r>
+        <w:t xml:space="preserve">In MP2, we use MP1’s distributed log </w:t>
+      </w:r>
+      <w:proofErr w:type="spellStart"/>
+      <w:r>
+        <w:t>querier</w:t>
+      </w:r>
+      <w:proofErr w:type="spellEnd"/>
+      <w:r>
+        <w:t xml:space="preserve"> to query the logs for each local membership list, and get the results for our experiments. </w:t>
       </w:r>
     </w:p>
     <w:sectPr>
@@ -1341,6 +1523,16 @@
       <w:ind w:firstLineChars="200" w:firstLine="420"/>
     </w:pPr>
   </w:style>
+  <w:style w:type="character" w:styleId="a4">
+    <w:name w:val="Placeholder Text"/>
+    <w:basedOn w:val="a0"/>
+    <w:uiPriority w:val="99"/>
+    <w:semiHidden/>
+    <w:rsid w:val="00047BF3"/>
+    <w:rPr>
+      <w:color w:val="808080"/>
+    </w:rPr>
+  </w:style>
 </w:styles>
 </file>
 
